--- a/report.docx
+++ b/report.docx
@@ -3740,7 +3740,6 @@
         <w:rPr>
           <w:rFonts w:ascii="Cambria" w:hAnsi="Cambria"/>
           <w:noProof/>
-          <w:lang w:eastAsia="zh-TW"/>
         </w:rPr>
         <w:drawing>
           <wp:inline distT="0" distB="0" distL="0" distR="0" wp14:anchorId="1DC54CAE" wp14:editId="351B6F5A">
@@ -3804,7 +3803,6 @@
         <w:rPr>
           <w:rFonts w:ascii="Cambria" w:hAnsi="Cambria"/>
           <w:noProof/>
-          <w:lang w:eastAsia="zh-TW"/>
         </w:rPr>
         <w:drawing>
           <wp:inline distT="0" distB="0" distL="0" distR="0" wp14:anchorId="788B95C0" wp14:editId="1DFCE096">
@@ -4009,8 +4007,6 @@
         </w:rPr>
         <w:t xml:space="preserve"> balance out </w:t>
       </w:r>
-      <w:bookmarkStart w:id="0" w:name="_GoBack"/>
-      <w:bookmarkEnd w:id="0"/>
       <w:r>
         <w:rPr>
           <w:rFonts w:ascii="Cambria" w:hAnsi="Cambria"/>
@@ -4036,7 +4032,21 @@
         <w:rPr>
           <w:rFonts w:ascii="Cambria" w:hAnsi="Cambria"/>
         </w:rPr>
-        <w:t xml:space="preserve">We divided up the data using a 2-1 ratio. 100,000 data is used for training purpose, and the rest is used for evaluation. </w:t>
+        <w:t xml:space="preserve">We divided up the data using a 2-1 ratio. 100,000 data is used for training purpose, and the rest is used for </w:t>
+      </w:r>
+      <w:r>
+        <w:rPr>
+          <w:rFonts w:ascii="Cambria" w:hAnsi="Cambria"/>
+        </w:rPr>
+        <w:t>validation</w:t>
+      </w:r>
+      <w:bookmarkStart w:id="0" w:name="_GoBack"/>
+      <w:bookmarkEnd w:id="0"/>
+      <w:r>
+        <w:rPr>
+          <w:rFonts w:ascii="Cambria" w:hAnsi="Cambria"/>
+        </w:rPr>
+        <w:t xml:space="preserve">. </w:t>
       </w:r>
     </w:p>
     <w:p>
@@ -4151,7 +4161,19 @@
         <w:rPr>
           <w:rFonts w:ascii="Cambria" w:hAnsi="Cambria"/>
         </w:rPr>
-        <w:t>We compared the AUC for evaluation data from different models and achieved the optimal model.</w:t>
+        <w:t xml:space="preserve">We compared the AUC for </w:t>
+      </w:r>
+      <w:r>
+        <w:rPr>
+          <w:rFonts w:ascii="Cambria" w:hAnsi="Cambria"/>
+        </w:rPr>
+        <w:t>validation set</w:t>
+      </w:r>
+      <w:r>
+        <w:rPr>
+          <w:rFonts w:ascii="Cambria" w:hAnsi="Cambria"/>
+        </w:rPr>
+        <w:t xml:space="preserve"> from different models and achieved the optimal model.</w:t>
       </w:r>
     </w:p>
     <w:p>
@@ -4214,7 +4236,7 @@
         <w:rPr>
           <w:rFonts w:ascii="Cambria" w:hAnsi="Cambria"/>
         </w:rPr>
-        <w:t xml:space="preserve"> GAM evaluation returns relatively sound result.</w:t>
+        <w:t xml:space="preserve"> GAM returns relatively sound result.</w:t>
       </w:r>
     </w:p>
     <w:p>
@@ -4229,7 +4251,6 @@
         <w:rPr>
           <w:rFonts w:ascii="Cambria" w:hAnsi="Cambria"/>
           <w:noProof/>
-          <w:lang w:eastAsia="zh-TW"/>
         </w:rPr>
         <w:drawing>
           <wp:inline distT="0" distB="0" distL="0" distR="0" wp14:anchorId="09409B75" wp14:editId="0E989D7E">
@@ -4413,7 +4434,19 @@
         <w:rPr>
           <w:rFonts w:ascii="Cambria" w:hAnsi="Cambria"/>
         </w:rPr>
-        <w:t>, the AUC for the evaluation data is the highest.</w:t>
+        <w:t xml:space="preserve">, the AUC for the </w:t>
+      </w:r>
+      <w:r>
+        <w:rPr>
+          <w:rFonts w:ascii="Cambria" w:hAnsi="Cambria"/>
+        </w:rPr>
+        <w:t xml:space="preserve">validation set </w:t>
+      </w:r>
+      <w:r>
+        <w:rPr>
+          <w:rFonts w:ascii="Cambria" w:hAnsi="Cambria"/>
+        </w:rPr>
+        <w:t>is the highest.</w:t>
       </w:r>
     </w:p>
     <w:tbl>
@@ -4709,6 +4742,7 @@
                 <w:sz w:val="22"/>
                 <w:szCs w:val="22"/>
               </w:rPr>
+              <w:lastRenderedPageBreak/>
               <w:t xml:space="preserve">cv_err_500 </w:t>
             </w:r>
           </w:p>
@@ -7007,7 +7041,6 @@
       <w:r>
         <w:rPr>
           <w:noProof/>
-          <w:lang w:eastAsia="zh-TW"/>
         </w:rPr>
         <w:drawing>
           <wp:inline distT="0" distB="0" distL="0" distR="0" wp14:anchorId="0FDE90EA" wp14:editId="686A25F1">
@@ -7057,7 +7090,6 @@
       <w:r>
         <w:rPr>
           <w:noProof/>
-          <w:lang w:eastAsia="zh-TW"/>
         </w:rPr>
         <w:drawing>
           <wp:inline distT="0" distB="0" distL="0" distR="0" wp14:anchorId="4B3E6C96" wp14:editId="34D88EC2">
@@ -7486,6 +7518,7 @@
                 <w:szCs w:val="20"/>
                 <w:lang w:eastAsia="zh-CN"/>
               </w:rPr>
+              <w:lastRenderedPageBreak/>
               <w:t>GBM</w:t>
             </w:r>
           </w:p>
@@ -8367,7 +8400,6 @@
       <w:r>
         <w:rPr>
           <w:noProof/>
-          <w:lang w:eastAsia="zh-TW"/>
         </w:rPr>
         <w:drawing>
           <wp:inline distT="0" distB="0" distL="0" distR="0" wp14:anchorId="72E98144" wp14:editId="0310F0EA">
@@ -8417,7 +8449,6 @@
       <w:r>
         <w:rPr>
           <w:noProof/>
-          <w:lang w:eastAsia="zh-TW"/>
         </w:rPr>
         <w:drawing>
           <wp:inline distT="0" distB="0" distL="0" distR="0" wp14:anchorId="3BF6E101" wp14:editId="0922AC59">
@@ -8552,7 +8583,6 @@
       <w:r>
         <w:rPr>
           <w:noProof/>
-          <w:lang w:eastAsia="zh-TW"/>
         </w:rPr>
         <w:drawing>
           <wp:inline distT="0" distB="0" distL="0" distR="0" wp14:anchorId="123A99AB" wp14:editId="6D25E599">
@@ -8942,7 +8972,7 @@
       </w:pPr>
     </w:pPrDefault>
   </w:docDefaults>
-  <w:latentStyles w:defLockedState="0" w:defUIPriority="99" w:defSemiHidden="0" w:defUnhideWhenUsed="0" w:defQFormat="0" w:count="381">
+  <w:latentStyles w:defLockedState="0" w:defUIPriority="99" w:defSemiHidden="0" w:defUnhideWhenUsed="0" w:defQFormat="0" w:count="382">
     <w:lsdException w:name="Normal" w:uiPriority="0" w:qFormat="1"/>
     <w:lsdException w:name="heading 1" w:uiPriority="9" w:qFormat="1"/>
     <w:lsdException w:name="heading 2" w:semiHidden="1" w:uiPriority="9" w:unhideWhenUsed="1" w:qFormat="1"/>
@@ -9048,7 +9078,6 @@
     <w:lsdException w:name="HTML Sample" w:semiHidden="1" w:unhideWhenUsed="1"/>
     <w:lsdException w:name="HTML Typewriter" w:semiHidden="1" w:unhideWhenUsed="1"/>
     <w:lsdException w:name="HTML Variable" w:semiHidden="1" w:unhideWhenUsed="1"/>
-    <w:lsdException w:name="Normal Table" w:semiHidden="1" w:unhideWhenUsed="1"/>
     <w:lsdException w:name="annotation subject" w:semiHidden="1" w:unhideWhenUsed="1"/>
     <w:lsdException w:name="No List" w:semiHidden="1" w:unhideWhenUsed="1"/>
     <w:lsdException w:name="Outline List 1" w:semiHidden="1" w:unhideWhenUsed="1"/>
@@ -9095,10 +9124,8 @@
     <w:lsdException w:name="Table Subtle 2" w:semiHidden="1" w:unhideWhenUsed="1"/>
     <w:lsdException w:name="Table Web 1" w:semiHidden="1" w:unhideWhenUsed="1"/>
     <w:lsdException w:name="Table Web 2" w:semiHidden="1" w:unhideWhenUsed="1"/>
-    <w:lsdException w:name="Table Web 3" w:semiHidden="1" w:unhideWhenUsed="1"/>
     <w:lsdException w:name="Balloon Text" w:semiHidden="1" w:unhideWhenUsed="1"/>
     <w:lsdException w:name="Table Grid" w:uiPriority="39"/>
-    <w:lsdException w:name="Table Theme" w:semiHidden="1" w:unhideWhenUsed="1"/>
     <w:lsdException w:name="Placeholder Text" w:semiHidden="1"/>
     <w:lsdException w:name="No Spacing" w:uiPriority="1" w:qFormat="1"/>
     <w:lsdException w:name="Light Shading" w:uiPriority="60"/>
@@ -9315,6 +9342,7 @@
     <w:lsdException w:name="List Table 6 Colorful Accent 6" w:uiPriority="51"/>
     <w:lsdException w:name="List Table 7 Colorful Accent 6" w:uiPriority="52"/>
     <w:lsdException w:name="Mention" w:semiHidden="1" w:unhideWhenUsed="1"/>
+    <w:lsdException w:name="Smart Hyperlink" w:semiHidden="1" w:unhideWhenUsed="1"/>
   </w:latentStyles>
   <w:style w:type="paragraph" w:default="1" w:styleId="Normal">
     <w:name w:val="Normal"/>
@@ -10086,7 +10114,7 @@
 </file>
 
 <file path=customXml/itemProps1.xml><?xml version="1.0" encoding="utf-8"?>
-<ds:datastoreItem xmlns:ds="http://schemas.openxmlformats.org/officeDocument/2006/customXml" ds:itemID="{843BED29-4594-9B49-93D1-F2F98DAD9CAC}">
+<ds:datastoreItem xmlns:ds="http://schemas.openxmlformats.org/officeDocument/2006/customXml" ds:itemID="{C71BF13C-7B6F-3342-A006-986808D97F8D}">
   <ds:schemaRefs>
     <ds:schemaRef ds:uri="http://schemas.openxmlformats.org/officeDocument/2006/bibliography"/>
   </ds:schemaRefs>
